--- a/Documents/AWS_EDYODA.docx
+++ b/Documents/AWS_EDYODA.docx
@@ -5,39 +5,23 @@
     <w:p>
       <w:pPr>
         <w:rPr>
-          <w:lang w:val="en-US"/>
-        </w:rPr>
-      </w:pPr>
-      <w:r>
-        <w:rPr>
-          <w:lang w:val="en-US"/>
-        </w:rPr>
-        <w:t>Aws recording Session (</w:t>
-      </w:r>
-      <w:proofErr w:type="spellStart"/>
-      <w:proofErr w:type="gramStart"/>
-      <w:r>
-        <w:rPr>
-          <w:lang w:val="en-US"/>
-        </w:rPr>
-        <w:t>Edyoda</w:t>
-      </w:r>
-      <w:proofErr w:type="spellEnd"/>
-      <w:r>
-        <w:rPr>
-          <w:lang w:val="en-US"/>
-        </w:rPr>
-        <w:t xml:space="preserve"> )</w:t>
-      </w:r>
-      <w:proofErr w:type="gramEnd"/>
-      <w:r>
-        <w:rPr>
-          <w:lang w:val="en-US"/>
-        </w:rPr>
-        <w:t>---</w:t>
-      </w:r>
-      <w:r>
-        <w:rPr>
+          <w:b/>
+          <w:bCs/>
+          <w:lang w:val="en-US"/>
+        </w:rPr>
+      </w:pPr>
+      <w:r>
+        <w:rPr>
+          <w:b/>
+          <w:bCs/>
+          <w:lang w:val="en-US"/>
+        </w:rPr>
+        <w:t>Aws recording Session (Edyoda )---</w:t>
+      </w:r>
+      <w:r>
+        <w:rPr>
+          <w:b/>
+          <w:bCs/>
           <w:lang w:val="en-US"/>
         </w:rPr>
         <w:sym w:font="Wingdings" w:char="F0E8"/>
@@ -69,7 +53,7 @@
                     <pic:cNvPicPr/>
                   </pic:nvPicPr>
                   <pic:blipFill>
-                    <a:blip r:embed="rId6"/>
+                    <a:blip r:embed="rId7"/>
                     <a:stretch>
                       <a:fillRect/>
                     </a:stretch>
@@ -133,36 +117,57 @@
         <w:rPr>
           <w:lang w:val="en-US"/>
         </w:rPr>
+        <w:t xml:space="preserve"> ex .Gmail, UTUBE</w:t>
+      </w:r>
+    </w:p>
+    <w:p>
+      <w:pPr>
+        <w:rPr>
+          <w:lang w:val="en-US"/>
+        </w:rPr>
+      </w:pPr>
+      <w:r>
+        <w:rPr>
+          <w:b/>
+          <w:bCs/>
+          <w:lang w:val="en-US"/>
+        </w:rPr>
+        <w:t>PAAS</w:t>
+      </w:r>
+      <w:r>
+        <w:rPr>
+          <w:b/>
+          <w:bCs/>
+          <w:lang w:val="en-US"/>
+        </w:rPr>
         <w:t xml:space="preserve"> </w:t>
       </w:r>
-      <w:proofErr w:type="gramStart"/>
-      <w:r>
-        <w:rPr>
-          <w:lang w:val="en-US"/>
-        </w:rPr>
-        <w:t>ex .Gmail</w:t>
-      </w:r>
-      <w:proofErr w:type="gramEnd"/>
-      <w:r>
-        <w:rPr>
-          <w:lang w:val="en-US"/>
-        </w:rPr>
-        <w:t>, UTUBE</w:t>
-      </w:r>
-    </w:p>
-    <w:p>
-      <w:pPr>
-        <w:rPr>
-          <w:lang w:val="en-US"/>
-        </w:rPr>
-      </w:pPr>
-      <w:r>
-        <w:rPr>
-          <w:b/>
-          <w:bCs/>
-          <w:lang w:val="en-US"/>
-        </w:rPr>
-        <w:t>PAAS</w:t>
+      <w:r>
+        <w:rPr>
+          <w:lang w:val="en-US"/>
+        </w:rPr>
+        <w:sym w:font="Wingdings" w:char="F0E0"/>
+      </w:r>
+      <w:r>
+        <w:rPr>
+          <w:lang w:val="en-US"/>
+        </w:rPr>
+        <w:t>deployed database, CRM, salesforce and more</w:t>
+      </w:r>
+    </w:p>
+    <w:p>
+      <w:pPr>
+        <w:rPr>
+          <w:lang w:val="en-US"/>
+        </w:rPr>
+      </w:pPr>
+      <w:r>
+        <w:rPr>
+          <w:b/>
+          <w:bCs/>
+          <w:lang w:val="en-US"/>
+        </w:rPr>
+        <w:t>IAAS</w:t>
       </w:r>
       <w:r>
         <w:rPr>
@@ -178,141 +183,135 @@
         </w:rPr>
         <w:sym w:font="Wingdings" w:char="F0E0"/>
       </w:r>
-      <w:r>
-        <w:rPr>
-          <w:lang w:val="en-US"/>
-        </w:rPr>
-        <w:t>deployed database, CRM, salesforce and more</w:t>
-      </w:r>
-    </w:p>
-    <w:p>
-      <w:pPr>
-        <w:rPr>
-          <w:lang w:val="en-US"/>
-        </w:rPr>
-      </w:pPr>
-      <w:r>
-        <w:rPr>
-          <w:b/>
-          <w:bCs/>
-          <w:lang w:val="en-US"/>
-        </w:rPr>
-        <w:t>IAAS</w:t>
-      </w:r>
-      <w:r>
-        <w:rPr>
-          <w:b/>
-          <w:bCs/>
+    </w:p>
+    <w:p>
+      <w:pPr>
+        <w:rPr>
+          <w:lang w:val="en-US"/>
+        </w:rPr>
+      </w:pPr>
+    </w:p>
+    <w:p>
+      <w:pPr>
+        <w:rPr>
+          <w:lang w:val="en-US"/>
+        </w:rPr>
+      </w:pPr>
+      <w:r>
+        <w:rPr>
+          <w:b/>
+          <w:bCs/>
+          <w:lang w:val="en-US"/>
+        </w:rPr>
+        <w:t xml:space="preserve">AWS cloud </w:t>
+      </w:r>
+      <w:r>
+        <w:rPr>
+          <w:b/>
+          <w:bCs/>
+          <w:lang w:val="en-US"/>
+        </w:rPr>
+        <w:t xml:space="preserve">Data centers/ </w:t>
+      </w:r>
+      <w:r>
+        <w:rPr>
+          <w:b/>
+          <w:bCs/>
+          <w:lang w:val="en-US"/>
+        </w:rPr>
+        <w:t>provider all over the Globe</w:t>
+      </w:r>
+      <w:r>
+        <w:rPr>
+          <w:lang w:val="en-US"/>
+        </w:rPr>
+        <w:sym w:font="Wingdings" w:char="F0E0"/>
+      </w:r>
+      <w:r>
+        <w:rPr>
+          <w:lang w:val="en-US"/>
+        </w:rPr>
+        <w:t>(pick nearest cloud service provider)</w:t>
+      </w:r>
+    </w:p>
+    <w:p>
+      <w:pPr>
+        <w:rPr>
+          <w:lang w:val="en-US"/>
+        </w:rPr>
+      </w:pPr>
+      <w:r>
+        <w:rPr>
+          <w:lang w:val="en-US"/>
+        </w:rPr>
+        <w:t>In India</w:t>
+      </w:r>
+      <w:r>
+        <w:rPr>
+          <w:lang w:val="en-US"/>
+        </w:rPr>
+        <w:sym w:font="Wingdings" w:char="F0E0"/>
+      </w:r>
+      <w:r>
+        <w:rPr>
           <w:lang w:val="en-US"/>
         </w:rPr>
         <w:t xml:space="preserve"> </w:t>
       </w:r>
       <w:r>
         <w:rPr>
+          <w:b/>
+          <w:bCs/>
+          <w:lang w:val="en-US"/>
+        </w:rPr>
+        <w:t xml:space="preserve">Mumbai </w:t>
+      </w:r>
+      <w:r>
+        <w:rPr>
+          <w:lang w:val="en-US"/>
+        </w:rPr>
+        <w:t>and Hyderabad</w:t>
+      </w:r>
+    </w:p>
+    <w:p>
+      <w:pPr>
+        <w:rPr>
+          <w:lang w:val="en-US"/>
+        </w:rPr>
+      </w:pPr>
+      <w:r>
+        <w:rPr>
+          <w:lang w:val="en-US"/>
+        </w:rPr>
+        <w:t>For better performance, should select Mumbai region</w:t>
+      </w:r>
+    </w:p>
+    <w:p>
+      <w:pPr>
+        <w:rPr>
+          <w:lang w:val="en-US"/>
+        </w:rPr>
+      </w:pPr>
+      <w:r>
+        <w:rPr>
+          <w:b/>
+          <w:bCs/>
+          <w:lang w:val="en-US"/>
+        </w:rPr>
+        <w:t>Virtualization layer</w:t>
+      </w:r>
+      <w:r>
+        <w:rPr>
+          <w:lang w:val="en-US"/>
+        </w:rPr>
+        <w:t xml:space="preserve"> </w:t>
+      </w:r>
+      <w:r>
+        <w:rPr>
           <w:lang w:val="en-US"/>
         </w:rPr>
         <w:sym w:font="Wingdings" w:char="F0E0"/>
       </w:r>
-    </w:p>
-    <w:p>
-      <w:pPr>
-        <w:rPr>
-          <w:lang w:val="en-US"/>
-        </w:rPr>
-      </w:pPr>
-    </w:p>
-    <w:p>
-      <w:pPr>
-        <w:rPr>
-          <w:lang w:val="en-US"/>
-        </w:rPr>
-      </w:pPr>
-      <w:r>
-        <w:rPr>
-          <w:b/>
-          <w:bCs/>
-          <w:lang w:val="en-US"/>
-        </w:rPr>
-        <w:t>AWS cloud provider all over the Globe</w:t>
-      </w:r>
-      <w:r>
-        <w:rPr>
-          <w:lang w:val="en-US"/>
-        </w:rPr>
-        <w:sym w:font="Wingdings" w:char="F0E0"/>
-      </w:r>
-      <w:r>
-        <w:rPr>
-          <w:lang w:val="en-US"/>
-        </w:rPr>
-        <w:t>(pick nearest cloud service provider)</w:t>
-      </w:r>
-    </w:p>
-    <w:p>
-      <w:pPr>
-        <w:rPr>
-          <w:lang w:val="en-US"/>
-        </w:rPr>
-      </w:pPr>
-      <w:r>
-        <w:rPr>
-          <w:lang w:val="en-US"/>
-        </w:rPr>
-        <w:t>In India</w:t>
-      </w:r>
-      <w:r>
-        <w:rPr>
-          <w:lang w:val="en-US"/>
-        </w:rPr>
-        <w:sym w:font="Wingdings" w:char="F0E0"/>
-      </w:r>
-      <w:r>
-        <w:rPr>
-          <w:lang w:val="en-US"/>
-        </w:rPr>
-        <w:t xml:space="preserve"> </w:t>
-      </w:r>
-      <w:r>
-        <w:rPr>
-          <w:b/>
-          <w:bCs/>
-          <w:lang w:val="en-US"/>
-        </w:rPr>
-        <w:t xml:space="preserve">Mumbai </w:t>
-      </w:r>
-      <w:r>
-        <w:rPr>
-          <w:lang w:val="en-US"/>
-        </w:rPr>
-        <w:t>and Hyderabad</w:t>
-      </w:r>
-    </w:p>
-    <w:p>
-      <w:pPr>
-        <w:rPr>
-          <w:lang w:val="en-US"/>
-        </w:rPr>
-      </w:pPr>
-      <w:r>
-        <w:rPr>
-          <w:b/>
-          <w:bCs/>
-          <w:lang w:val="en-US"/>
-        </w:rPr>
-        <w:t>Virtualization layer</w:t>
-      </w:r>
-      <w:r>
-        <w:rPr>
-          <w:lang w:val="en-US"/>
-        </w:rPr>
-        <w:t xml:space="preserve"> </w:t>
-      </w:r>
-      <w:r>
-        <w:rPr>
-          <w:lang w:val="en-US"/>
-        </w:rPr>
-        <w:sym w:font="Wingdings" w:char="F0E0"/>
-      </w:r>
       <w:r>
         <w:rPr>
           <w:lang w:val="en-US"/>
@@ -331,9 +330,9 @@
           <w:lang w:val="en-US"/>
         </w:rPr>
         <w:drawing>
-          <wp:inline distT="0" distB="0" distL="0" distR="0" wp14:anchorId="56FA25BC" wp14:editId="2AF719E4">
-            <wp:extent cx="5183945" cy="3509317"/>
-            <wp:effectExtent l="0" t="0" r="0" b="0"/>
+          <wp:inline distT="0" distB="0" distL="0" distR="0" wp14:anchorId="56FA25BC" wp14:editId="74FC628A">
+            <wp:extent cx="4579034" cy="3099817"/>
+            <wp:effectExtent l="0" t="0" r="0" b="5715"/>
             <wp:docPr id="1723369078" name="Picture 1"/>
             <wp:cNvGraphicFramePr>
               <a:graphicFrameLocks xmlns:a="http://schemas.openxmlformats.org/drawingml/2006/main" noChangeAspect="1"/>
@@ -346,7 +345,7 @@
                     <pic:cNvPicPr/>
                   </pic:nvPicPr>
                   <pic:blipFill>
-                    <a:blip r:embed="rId7"/>
+                    <a:blip r:embed="rId8"/>
                     <a:stretch>
                       <a:fillRect/>
                     </a:stretch>
@@ -354,7 +353,7 @@
                   <pic:spPr>
                     <a:xfrm>
                       <a:off x="0" y="0"/>
-                      <a:ext cx="5206329" cy="3524470"/>
+                      <a:ext cx="4603315" cy="3116254"/>
                     </a:xfrm>
                     <a:prstGeom prst="rect">
                       <a:avLst/>
@@ -370,6 +369,1027 @@
     <w:p>
       <w:pPr>
         <w:rPr>
+          <w:b/>
+          <w:bCs/>
+          <w:sz w:val="28"/>
+          <w:szCs w:val="28"/>
+          <w:lang w:val="en-US"/>
+        </w:rPr>
+      </w:pPr>
+      <w:r>
+        <w:rPr>
+          <w:b/>
+          <w:bCs/>
+          <w:sz w:val="28"/>
+          <w:szCs w:val="28"/>
+          <w:lang w:val="en-US"/>
+        </w:rPr>
+        <w:lastRenderedPageBreak/>
+        <w:t>Introduction of AWS</w:t>
+      </w:r>
+      <w:r>
+        <w:rPr>
+          <w:b/>
+          <w:bCs/>
+          <w:sz w:val="28"/>
+          <w:szCs w:val="28"/>
+          <w:lang w:val="en-US"/>
+        </w:rPr>
+        <w:sym w:font="Wingdings" w:char="F0E0"/>
+      </w:r>
+    </w:p>
+    <w:p>
+      <w:pPr>
+        <w:rPr>
+          <w:lang w:val="en-US"/>
+        </w:rPr>
+      </w:pPr>
+      <w:r>
+        <w:rPr>
+          <w:lang w:val="en-US"/>
+        </w:rPr>
+        <w:drawing>
+          <wp:inline distT="0" distB="0" distL="0" distR="0" wp14:anchorId="48D50A0D" wp14:editId="29F9CB84">
+            <wp:extent cx="5880295" cy="3649980"/>
+            <wp:effectExtent l="0" t="0" r="6350" b="7620"/>
+            <wp:docPr id="830930657" name="Picture 1"/>
+            <wp:cNvGraphicFramePr>
+              <a:graphicFrameLocks xmlns:a="http://schemas.openxmlformats.org/drawingml/2006/main" noChangeAspect="1"/>
+            </wp:cNvGraphicFramePr>
+            <a:graphic xmlns:a="http://schemas.openxmlformats.org/drawingml/2006/main">
+              <a:graphicData uri="http://schemas.openxmlformats.org/drawingml/2006/picture">
+                <pic:pic xmlns:pic="http://schemas.openxmlformats.org/drawingml/2006/picture">
+                  <pic:nvPicPr>
+                    <pic:cNvPr id="830930657" name=""/>
+                    <pic:cNvPicPr/>
+                  </pic:nvPicPr>
+                  <pic:blipFill>
+                    <a:blip r:embed="rId9"/>
+                    <a:stretch>
+                      <a:fillRect/>
+                    </a:stretch>
+                  </pic:blipFill>
+                  <pic:spPr>
+                    <a:xfrm>
+                      <a:off x="0" y="0"/>
+                      <a:ext cx="5893117" cy="3657939"/>
+                    </a:xfrm>
+                    <a:prstGeom prst="rect">
+                      <a:avLst/>
+                    </a:prstGeom>
+                  </pic:spPr>
+                </pic:pic>
+              </a:graphicData>
+            </a:graphic>
+          </wp:inline>
+        </w:drawing>
+      </w:r>
+    </w:p>
+    <w:p>
+      <w:pPr>
+        <w:rPr>
+          <w:lang w:val="en-US"/>
+        </w:rPr>
+      </w:pPr>
+      <w:r>
+        <w:rPr>
+          <w:lang w:val="en-US"/>
+        </w:rPr>
+        <w:drawing>
+          <wp:inline distT="0" distB="0" distL="0" distR="0" wp14:anchorId="5A9D5737" wp14:editId="27A9BCBA">
+            <wp:extent cx="5731510" cy="3369310"/>
+            <wp:effectExtent l="0" t="0" r="2540" b="2540"/>
+            <wp:docPr id="1914542523" name="Picture 1"/>
+            <wp:cNvGraphicFramePr>
+              <a:graphicFrameLocks xmlns:a="http://schemas.openxmlformats.org/drawingml/2006/main" noChangeAspect="1"/>
+            </wp:cNvGraphicFramePr>
+            <a:graphic xmlns:a="http://schemas.openxmlformats.org/drawingml/2006/main">
+              <a:graphicData uri="http://schemas.openxmlformats.org/drawingml/2006/picture">
+                <pic:pic xmlns:pic="http://schemas.openxmlformats.org/drawingml/2006/picture">
+                  <pic:nvPicPr>
+                    <pic:cNvPr id="1914542523" name=""/>
+                    <pic:cNvPicPr/>
+                  </pic:nvPicPr>
+                  <pic:blipFill>
+                    <a:blip r:embed="rId10"/>
+                    <a:stretch>
+                      <a:fillRect/>
+                    </a:stretch>
+                  </pic:blipFill>
+                  <pic:spPr>
+                    <a:xfrm>
+                      <a:off x="0" y="0"/>
+                      <a:ext cx="5731510" cy="3369310"/>
+                    </a:xfrm>
+                    <a:prstGeom prst="rect">
+                      <a:avLst/>
+                    </a:prstGeom>
+                  </pic:spPr>
+                </pic:pic>
+              </a:graphicData>
+            </a:graphic>
+          </wp:inline>
+        </w:drawing>
+      </w:r>
+    </w:p>
+    <w:p>
+      <w:pPr>
+        <w:rPr>
+          <w:lang w:val="en-US"/>
+        </w:rPr>
+      </w:pPr>
+    </w:p>
+    <w:p>
+      <w:pPr>
+        <w:rPr>
+          <w:b/>
+          <w:bCs/>
+          <w:sz w:val="28"/>
+          <w:szCs w:val="28"/>
+          <w:lang w:val="en-US"/>
+        </w:rPr>
+      </w:pPr>
+      <w:r>
+        <w:rPr>
+          <w:b/>
+          <w:bCs/>
+          <w:sz w:val="28"/>
+          <w:szCs w:val="28"/>
+          <w:lang w:val="en-US"/>
+        </w:rPr>
+        <w:t>How to create free tier account</w:t>
+      </w:r>
+      <w:r>
+        <w:rPr>
+          <w:b/>
+          <w:bCs/>
+          <w:sz w:val="28"/>
+          <w:szCs w:val="28"/>
+          <w:lang w:val="en-US"/>
+        </w:rPr>
+        <w:sym w:font="Wingdings" w:char="F0E0"/>
+      </w:r>
+    </w:p>
+    <w:p>
+      <w:pPr>
+        <w:rPr>
+          <w:lang w:val="en-US"/>
+        </w:rPr>
+      </w:pPr>
+      <w:r>
+        <w:rPr>
+          <w:lang w:val="en-US"/>
+        </w:rPr>
+        <w:t>Find out free services</w:t>
+      </w:r>
+      <w:r>
+        <w:rPr>
+          <w:lang w:val="en-US"/>
+        </w:rPr>
+        <w:sym w:font="Wingdings" w:char="F0E0"/>
+      </w:r>
+      <w:r>
+        <w:rPr>
+          <w:lang w:val="en-US"/>
+        </w:rPr>
+        <w:t xml:space="preserve"> </w:t>
+      </w:r>
+      <w:hyperlink r:id="rId11" w:history="1">
+        <w:r>
+          <w:rPr>
+            <w:rStyle w:val="Hyperlink"/>
+            <w:lang w:val="en-US"/>
+          </w:rPr>
+          <w:t>https://aws.amazon.com/free</w:t>
+        </w:r>
+      </w:hyperlink>
+    </w:p>
+    <w:p>
+      <w:pPr>
+        <w:rPr>
+          <w:lang w:val="en-US"/>
+        </w:rPr>
+      </w:pPr>
+    </w:p>
+    <w:p>
+      <w:pPr>
+        <w:rPr>
+          <w:lang w:val="en-US"/>
+        </w:rPr>
+      </w:pPr>
+      <w:r>
+        <w:rPr>
+          <w:lang w:val="en-US"/>
+        </w:rPr>
+        <w:lastRenderedPageBreak/>
+        <w:t xml:space="preserve">Step1: open </w:t>
+      </w:r>
+      <w:hyperlink r:id="rId12" w:history="1">
+        <w:r>
+          <w:rPr>
+            <w:rStyle w:val="Hyperlink"/>
+            <w:lang w:val="en-US"/>
+          </w:rPr>
+          <w:t>https://aws.amazon.com</w:t>
+        </w:r>
+      </w:hyperlink>
+    </w:p>
+    <w:p>
+      <w:pPr>
+        <w:rPr>
+          <w:lang w:val="en-US"/>
+        </w:rPr>
+      </w:pPr>
+      <w:r>
+        <w:rPr>
+          <w:lang w:val="en-US"/>
+        </w:rPr>
+        <w:t>Step2: Enter all detail required details</w:t>
+      </w:r>
+    </w:p>
+    <w:p>
+      <w:pPr>
+        <w:rPr>
+          <w:lang w:val="en-US"/>
+        </w:rPr>
+      </w:pPr>
+      <w:r>
+        <w:rPr>
+          <w:lang w:val="en-US"/>
+        </w:rPr>
+        <w:t>Step3: Select basic free plan</w:t>
+      </w:r>
+    </w:p>
+    <w:p>
+      <w:pPr>
+        <w:rPr>
+          <w:lang w:val="en-US"/>
+        </w:rPr>
+      </w:pPr>
+      <w:r>
+        <w:rPr>
+          <w:lang w:val="en-US"/>
+        </w:rPr>
+        <w:t>Step4: sign in to the console</w:t>
+      </w:r>
+    </w:p>
+    <w:p>
+      <w:pPr>
+        <w:rPr>
+          <w:lang w:val="en-US"/>
+        </w:rPr>
+      </w:pPr>
+      <w:r>
+        <w:rPr>
+          <w:lang w:val="en-US"/>
+        </w:rPr>
+        <w:t xml:space="preserve">Step5: Select Mumbai region </w:t>
+      </w:r>
+    </w:p>
+    <w:p>
+      <w:pPr>
+        <w:rPr>
+          <w:lang w:val="en-US"/>
+        </w:rPr>
+      </w:pPr>
+    </w:p>
+    <w:p>
+      <w:pPr>
+        <w:rPr>
+          <w:sz w:val="28"/>
+          <w:szCs w:val="28"/>
+          <w:lang w:val="en-US"/>
+        </w:rPr>
+      </w:pPr>
+      <w:r>
+        <w:rPr>
+          <w:b/>
+          <w:bCs/>
+          <w:sz w:val="28"/>
+          <w:szCs w:val="28"/>
+          <w:lang w:val="en-US"/>
+        </w:rPr>
+        <w:t>AWS Global</w:t>
+      </w:r>
+      <w:r>
+        <w:rPr>
+          <w:b/>
+          <w:bCs/>
+          <w:sz w:val="28"/>
+          <w:szCs w:val="28"/>
+          <w:lang w:val="en-US"/>
+        </w:rPr>
+        <w:t xml:space="preserve"> Infrastructure</w:t>
+      </w:r>
+      <w:r>
+        <w:rPr>
+          <w:sz w:val="28"/>
+          <w:szCs w:val="28"/>
+          <w:lang w:val="en-US"/>
+        </w:rPr>
+        <w:t>=</w:t>
+      </w:r>
+      <w:r>
+        <w:rPr>
+          <w:sz w:val="28"/>
+          <w:szCs w:val="28"/>
+          <w:lang w:val="en-US"/>
+        </w:rPr>
+        <w:sym w:font="Wingdings" w:char="F0E8"/>
+      </w:r>
+    </w:p>
+    <w:p>
+      <w:pPr>
+        <w:rPr>
+          <w:b/>
+          <w:bCs/>
+          <w:lang w:val="en-US"/>
+        </w:rPr>
+      </w:pPr>
+      <w:r>
+        <w:rPr>
+          <w:b/>
+          <w:bCs/>
+          <w:lang w:val="en-US"/>
+        </w:rPr>
+        <w:t>Region and availability zone</w:t>
+      </w:r>
+      <w:r>
+        <w:rPr>
+          <w:lang w:val="en-US"/>
+        </w:rPr>
+        <w:sym w:font="Wingdings" w:char="F0E0"/>
+      </w:r>
+      <w:r>
+        <w:rPr>
+          <w:lang w:val="en-US"/>
+        </w:rPr>
+        <w:t xml:space="preserve">multiple zone worldwide. Each zone is isolated but availability zones  a region are connected through </w:t>
+      </w:r>
+      <w:r>
+        <w:rPr>
+          <w:b/>
+          <w:bCs/>
+          <w:lang w:val="en-US"/>
+        </w:rPr>
+        <w:t>Low Latency Links</w:t>
+      </w:r>
+      <w:r>
+        <w:rPr>
+          <w:b/>
+          <w:bCs/>
+          <w:lang w:val="en-US"/>
+        </w:rPr>
+        <w:t>.</w:t>
+      </w:r>
+    </w:p>
+    <w:p>
+      <w:pPr>
+        <w:rPr>
+          <w:b/>
+          <w:bCs/>
+          <w:lang w:val="en-US"/>
+        </w:rPr>
+      </w:pPr>
+      <w:r>
+        <w:rPr>
+          <w:b/>
+          <w:bCs/>
+          <w:lang w:val="en-US"/>
+        </w:rPr>
+        <w:t>Mumbai have 2 availability zone.</w:t>
+      </w:r>
+    </w:p>
+    <w:p>
+      <w:pPr>
+        <w:rPr>
+          <w:b/>
+          <w:bCs/>
+          <w:lang w:val="en-US"/>
+        </w:rPr>
+      </w:pPr>
+      <w:r>
+        <w:rPr>
+          <w:b/>
+          <w:bCs/>
+          <w:lang w:val="en-US"/>
+        </w:rPr>
+        <w:t>#Edge Location and Edge Cache:</w:t>
+      </w:r>
+    </w:p>
+    <w:p>
+      <w:pPr>
+        <w:rPr>
+          <w:lang w:val="en-US"/>
+        </w:rPr>
+      </w:pPr>
+      <w:r>
+        <w:rPr>
+          <w:lang w:val="en-US"/>
+        </w:rPr>
+        <w:t>Amazon cloud front employs a global network of edge locations.</w:t>
+      </w:r>
+    </w:p>
+    <w:p>
+      <w:pPr>
+        <w:rPr>
+          <w:lang w:val="en-US"/>
+        </w:rPr>
+      </w:pPr>
+    </w:p>
+    <w:p>
+      <w:pPr>
+        <w:rPr>
+          <w:sz w:val="28"/>
+          <w:szCs w:val="28"/>
+          <w:lang w:val="en-US"/>
+        </w:rPr>
+      </w:pPr>
+      <w:r>
+        <w:rPr>
+          <w:b/>
+          <w:bCs/>
+          <w:sz w:val="28"/>
+          <w:szCs w:val="28"/>
+          <w:lang w:val="en-US"/>
+        </w:rPr>
+        <w:t>AWS DATA Services</w:t>
+      </w:r>
+      <w:r>
+        <w:rPr>
+          <w:sz w:val="28"/>
+          <w:szCs w:val="28"/>
+          <w:lang w:val="en-US"/>
+        </w:rPr>
+        <w:sym w:font="Wingdings" w:char="F0E8"/>
+      </w:r>
+    </w:p>
+    <w:p>
+      <w:pPr>
+        <w:pStyle w:val="ListParagraph"/>
+        <w:numPr>
+          <w:ilvl w:val="0"/>
+          <w:numId w:val="1"/>
+        </w:numPr>
+        <w:rPr>
+          <w:lang w:val="en-US"/>
+        </w:rPr>
+      </w:pPr>
+      <w:r>
+        <w:rPr>
+          <w:lang w:val="en-US"/>
+        </w:rPr>
+        <w:t>S3</w:t>
+      </w:r>
+    </w:p>
+    <w:p>
+      <w:pPr>
+        <w:pStyle w:val="ListParagraph"/>
+        <w:numPr>
+          <w:ilvl w:val="0"/>
+          <w:numId w:val="1"/>
+        </w:numPr>
+        <w:rPr>
+          <w:lang w:val="en-US"/>
+        </w:rPr>
+      </w:pPr>
+      <w:r>
+        <w:rPr>
+          <w:lang w:val="en-US"/>
+        </w:rPr>
+        <w:t>EFS</w:t>
+      </w:r>
+    </w:p>
+    <w:p>
+      <w:pPr>
+        <w:pStyle w:val="ListParagraph"/>
+        <w:numPr>
+          <w:ilvl w:val="0"/>
+          <w:numId w:val="1"/>
+        </w:numPr>
+        <w:rPr>
+          <w:lang w:val="en-US"/>
+        </w:rPr>
+      </w:pPr>
+      <w:r>
+        <w:rPr>
+          <w:lang w:val="en-US"/>
+        </w:rPr>
+        <w:t>Glaciers</w:t>
+      </w:r>
+    </w:p>
+    <w:p>
+      <w:pPr>
+        <w:pStyle w:val="ListParagraph"/>
+        <w:numPr>
+          <w:ilvl w:val="0"/>
+          <w:numId w:val="1"/>
+        </w:numPr>
+        <w:rPr>
+          <w:lang w:val="en-US"/>
+        </w:rPr>
+      </w:pPr>
+      <w:r>
+        <w:rPr>
+          <w:lang w:val="en-US"/>
+        </w:rPr>
+        <w:t>Storage Gateway</w:t>
+      </w:r>
+    </w:p>
+    <w:p>
+      <w:pPr>
+        <w:rPr>
+          <w:b/>
+          <w:bCs/>
+          <w:lang w:val="en-US"/>
+        </w:rPr>
+      </w:pPr>
+      <w:r>
+        <w:rPr>
+          <w:lang w:val="en-US"/>
+        </w:rPr>
+        <w:t>S3 instance</w:t>
+      </w:r>
+      <w:r>
+        <w:rPr>
+          <w:b/>
+          <w:bCs/>
+          <w:lang w:val="en-US"/>
+        </w:rPr>
+        <w:sym w:font="Wingdings" w:char="F0E0"/>
+      </w:r>
+      <w:r>
+        <w:rPr>
+          <w:b/>
+          <w:bCs/>
+          <w:lang w:val="en-US"/>
+        </w:rPr>
+        <w:t>( Simple Storage Services)</w:t>
+      </w:r>
+    </w:p>
+    <w:p>
+      <w:pPr>
+        <w:rPr>
+          <w:lang w:val="en-US"/>
+        </w:rPr>
+      </w:pPr>
+      <w:r>
+        <w:rPr>
+          <w:lang w:val="en-US"/>
+        </w:rPr>
+        <w:t>S3 Basics</w:t>
+      </w:r>
+    </w:p>
+    <w:p>
+      <w:pPr>
+        <w:pStyle w:val="ListParagraph"/>
+        <w:numPr>
+          <w:ilvl w:val="0"/>
+          <w:numId w:val="2"/>
+        </w:numPr>
+        <w:rPr>
+          <w:lang w:val="en-US"/>
+        </w:rPr>
+      </w:pPr>
+      <w:r>
+        <w:rPr>
+          <w:lang w:val="en-US"/>
+        </w:rPr>
+        <w:t>S3 is safe place to store files</w:t>
+      </w:r>
+    </w:p>
+    <w:p>
+      <w:pPr>
+        <w:pStyle w:val="ListParagraph"/>
+        <w:numPr>
+          <w:ilvl w:val="0"/>
+          <w:numId w:val="2"/>
+        </w:numPr>
+        <w:rPr>
+          <w:lang w:val="en-US"/>
+        </w:rPr>
+      </w:pPr>
+      <w:r>
+        <w:rPr>
+          <w:lang w:val="en-US"/>
+        </w:rPr>
+        <w:t>Its object-based storage</w:t>
+      </w:r>
+    </w:p>
+    <w:p>
+      <w:pPr>
+        <w:pStyle w:val="ListParagraph"/>
+        <w:numPr>
+          <w:ilvl w:val="0"/>
+          <w:numId w:val="2"/>
+        </w:numPr>
+        <w:rPr>
+          <w:lang w:val="en-US"/>
+        </w:rPr>
+      </w:pPr>
+      <w:r>
+        <w:rPr>
+          <w:lang w:val="en-US"/>
+        </w:rPr>
+        <w:t>This data spread across multiple devices &amp; facilities</w:t>
+      </w:r>
+    </w:p>
+    <w:p>
+      <w:pPr>
+        <w:pStyle w:val="ListParagraph"/>
+        <w:numPr>
+          <w:ilvl w:val="0"/>
+          <w:numId w:val="2"/>
+        </w:numPr>
+        <w:rPr>
+          <w:lang w:val="en-US"/>
+        </w:rPr>
+      </w:pPr>
+      <w:r>
+        <w:rPr>
+          <w:lang w:val="en-US"/>
+        </w:rPr>
+        <w:t>S3 is object based i.e. allow you upload files</w:t>
+      </w:r>
+    </w:p>
+    <w:p>
+      <w:pPr>
+        <w:pStyle w:val="ListParagraph"/>
+        <w:numPr>
+          <w:ilvl w:val="0"/>
+          <w:numId w:val="2"/>
+        </w:numPr>
+        <w:rPr>
+          <w:lang w:val="en-US"/>
+        </w:rPr>
+      </w:pPr>
+      <w:r>
+        <w:rPr>
+          <w:lang w:val="en-US"/>
+        </w:rPr>
+        <w:t>File size can be from 0 Byte to 5 TB</w:t>
+      </w:r>
+    </w:p>
+    <w:p>
+      <w:pPr>
+        <w:pStyle w:val="ListParagraph"/>
+        <w:numPr>
+          <w:ilvl w:val="0"/>
+          <w:numId w:val="2"/>
+        </w:numPr>
+        <w:rPr>
+          <w:lang w:val="en-US"/>
+        </w:rPr>
+      </w:pPr>
+      <w:r>
+        <w:rPr>
+          <w:lang w:val="en-US"/>
+        </w:rPr>
+        <w:t>There is unlimited storage</w:t>
+      </w:r>
+    </w:p>
+    <w:p>
+      <w:pPr>
+        <w:pStyle w:val="ListParagraph"/>
+        <w:numPr>
+          <w:ilvl w:val="0"/>
+          <w:numId w:val="2"/>
+        </w:numPr>
+        <w:rPr>
+          <w:lang w:val="en-US"/>
+        </w:rPr>
+      </w:pPr>
+      <w:r>
+        <w:rPr>
+          <w:lang w:val="en-US"/>
+        </w:rPr>
+        <w:t>Files are stores in buckets</w:t>
+      </w:r>
+    </w:p>
+    <w:p>
+      <w:pPr>
+        <w:pStyle w:val="ListParagraph"/>
+        <w:numPr>
+          <w:ilvl w:val="0"/>
+          <w:numId w:val="2"/>
+        </w:numPr>
+        <w:rPr>
+          <w:lang w:val="en-US"/>
+        </w:rPr>
+      </w:pPr>
+      <w:r>
+        <w:rPr>
+          <w:lang w:val="en-US"/>
+        </w:rPr>
+        <w:t>S3 bucket should have universal name that must be unique globally</w:t>
+      </w:r>
+    </w:p>
+    <w:p>
+      <w:pPr>
+        <w:ind w:left="720"/>
+        <w:rPr>
+          <w:lang w:val="en-US"/>
+        </w:rPr>
+      </w:pPr>
+      <w:r>
+        <w:rPr>
+          <w:lang w:val="en-US"/>
+        </w:rPr>
+        <w:t>Ex. https://s3-eu-west-1.amazonaws.com/ashishpandeyfirstbucket</w:t>
+      </w:r>
+    </w:p>
+    <w:p>
+      <w:pPr>
+        <w:rPr>
+          <w:lang w:val="en-US"/>
+        </w:rPr>
+      </w:pPr>
+      <w:r>
+        <w:rPr>
+          <w:lang w:val="en-US"/>
+        </w:rPr>
+        <w:tab/>
+        <w:t>9. when you upload files -HTTP 200 OK status</w:t>
+      </w:r>
+    </w:p>
+    <w:p>
+      <w:pPr>
+        <w:rPr>
+          <w:lang w:val="en-US"/>
+        </w:rPr>
+      </w:pPr>
+      <w:r>
+        <w:rPr>
+          <w:lang w:val="en-US"/>
+        </w:rPr>
+        <w:t>10.S3 provide -developer &amp; IT Team secure, durable, high-scalable object storage</w:t>
+      </w:r>
+    </w:p>
+    <w:p>
+      <w:pPr>
+        <w:rPr>
+          <w:lang w:val="en-US"/>
+        </w:rPr>
+      </w:pPr>
+      <w:r>
+        <w:rPr>
+          <w:lang w:val="en-US"/>
+        </w:rPr>
+        <w:t>11. amazon S3 is easy to use with simple web service interface to store &amp; retrieve any amount of data from anywhere on web.</w:t>
+      </w:r>
+    </w:p>
+    <w:p>
+      <w:pPr>
+        <w:rPr>
+          <w:b/>
+          <w:bCs/>
+          <w:lang w:val="en-US"/>
+        </w:rPr>
+      </w:pPr>
+    </w:p>
+    <w:p>
+      <w:pPr>
+        <w:rPr>
+          <w:b/>
+          <w:bCs/>
+          <w:lang w:val="en-US"/>
+        </w:rPr>
+      </w:pPr>
+    </w:p>
+    <w:p>
+      <w:pPr>
+        <w:rPr>
+          <w:b/>
+          <w:bCs/>
+          <w:lang w:val="en-US"/>
+        </w:rPr>
+      </w:pPr>
+      <w:r>
+        <w:rPr>
+          <w:b/>
+          <w:bCs/>
+          <w:lang w:val="en-US"/>
+        </w:rPr>
+        <w:lastRenderedPageBreak/>
+        <w:t>S3 Features:</w:t>
+      </w:r>
+    </w:p>
+    <w:p>
+      <w:pPr>
+        <w:rPr>
+          <w:lang w:val="en-US"/>
+        </w:rPr>
+      </w:pPr>
+      <w:r>
+        <w:rPr>
+          <w:lang w:val="en-US"/>
+        </w:rPr>
+        <w:t>1.Durability &amp; availability</w:t>
+      </w:r>
+    </w:p>
+    <w:p>
+      <w:pPr>
+        <w:rPr>
+          <w:lang w:val="en-US"/>
+        </w:rPr>
+      </w:pPr>
+      <w:r>
+        <w:rPr>
+          <w:lang w:val="en-US"/>
+        </w:rPr>
+        <w:t>2.Tiered Storage Available</w:t>
+      </w:r>
+    </w:p>
+    <w:p>
+      <w:pPr>
+        <w:rPr>
+          <w:lang w:val="en-US"/>
+        </w:rPr>
+      </w:pPr>
+      <w:r>
+        <w:rPr>
+          <w:lang w:val="en-US"/>
+        </w:rPr>
+        <w:t>3.Lifecycle Management</w:t>
+      </w:r>
+    </w:p>
+    <w:p>
+      <w:pPr>
+        <w:rPr>
+          <w:lang w:val="en-US"/>
+        </w:rPr>
+      </w:pPr>
+      <w:r>
+        <w:rPr>
+          <w:lang w:val="en-US"/>
+        </w:rPr>
+        <w:t>4.Versioning,</w:t>
+      </w:r>
+    </w:p>
+    <w:p>
+      <w:pPr>
+        <w:rPr>
+          <w:lang w:val="en-US"/>
+        </w:rPr>
+      </w:pPr>
+      <w:r>
+        <w:rPr>
+          <w:lang w:val="en-US"/>
+        </w:rPr>
+        <w:t>5.Encryption</w:t>
+      </w:r>
+    </w:p>
+    <w:p>
+      <w:pPr>
+        <w:rPr>
+          <w:lang w:val="en-US"/>
+        </w:rPr>
+      </w:pPr>
+      <w:r>
+        <w:rPr>
+          <w:lang w:val="en-US"/>
+        </w:rPr>
+        <w:t>6.Secure your data using access-control List &amp; bucket policies</w:t>
+      </w:r>
+    </w:p>
+    <w:p>
+      <w:pPr>
+        <w:rPr>
+          <w:lang w:val="en-US"/>
+        </w:rPr>
+      </w:pPr>
+    </w:p>
+    <w:p>
+      <w:pPr>
+        <w:rPr>
+          <w:b/>
+          <w:bCs/>
+          <w:lang w:val="en-US"/>
+        </w:rPr>
+      </w:pPr>
+      <w:r>
+        <w:rPr>
+          <w:b/>
+          <w:bCs/>
+          <w:lang w:val="en-US"/>
+        </w:rPr>
+        <w:t>Account &gt;&gt; Bucket</w:t>
+      </w:r>
+      <w:r>
+        <w:rPr>
+          <w:b/>
+          <w:bCs/>
+          <w:lang w:val="en-US"/>
+        </w:rPr>
+        <w:t xml:space="preserve"> </w:t>
+      </w:r>
+      <w:r>
+        <w:rPr>
+          <w:b/>
+          <w:bCs/>
+          <w:lang w:val="en-US"/>
+        </w:rPr>
+        <w:t>&gt;&gt; Object</w:t>
+      </w:r>
+      <w:r>
+        <w:rPr>
+          <w:b/>
+          <w:bCs/>
+          <w:lang w:val="en-US"/>
+        </w:rPr>
+        <w:t xml:space="preserve"> </w:t>
+      </w:r>
+      <w:r>
+        <w:rPr>
+          <w:b/>
+          <w:bCs/>
+          <w:lang w:val="en-US"/>
+        </w:rPr>
+        <w:t>&gt;&gt; PUT operation</w:t>
+      </w:r>
+    </w:p>
+    <w:p>
+      <w:pPr>
+        <w:rPr>
+          <w:b/>
+          <w:bCs/>
+          <w:lang w:val="en-US"/>
+        </w:rPr>
+      </w:pPr>
+      <w:r>
+        <w:rPr>
+          <w:b/>
+          <w:bCs/>
+          <w:lang w:val="en-US"/>
+        </w:rPr>
+        <w:drawing>
+          <wp:inline distT="0" distB="0" distL="0" distR="0" wp14:anchorId="2124358D" wp14:editId="269928F3">
+            <wp:extent cx="2895600" cy="1779563"/>
+            <wp:effectExtent l="0" t="0" r="0" b="0"/>
+            <wp:docPr id="1107358030" name="Picture 1" descr="A diagram of a bucket&#10;&#10;Description automatically generated"/>
+            <wp:cNvGraphicFramePr>
+              <a:graphicFrameLocks xmlns:a="http://schemas.openxmlformats.org/drawingml/2006/main" noChangeAspect="1"/>
+            </wp:cNvGraphicFramePr>
+            <a:graphic xmlns:a="http://schemas.openxmlformats.org/drawingml/2006/main">
+              <a:graphicData uri="http://schemas.openxmlformats.org/drawingml/2006/picture">
+                <pic:pic xmlns:pic="http://schemas.openxmlformats.org/drawingml/2006/picture">
+                  <pic:nvPicPr>
+                    <pic:cNvPr id="1107358030" name="Picture 1" descr="A diagram of a bucket&#10;&#10;Description automatically generated"/>
+                    <pic:cNvPicPr/>
+                  </pic:nvPicPr>
+                  <pic:blipFill>
+                    <a:blip r:embed="rId13"/>
+                    <a:stretch>
+                      <a:fillRect/>
+                    </a:stretch>
+                  </pic:blipFill>
+                  <pic:spPr>
+                    <a:xfrm>
+                      <a:off x="0" y="0"/>
+                      <a:ext cx="2900337" cy="1782474"/>
+                    </a:xfrm>
+                    <a:prstGeom prst="rect">
+                      <a:avLst/>
+                    </a:prstGeom>
+                  </pic:spPr>
+                </pic:pic>
+              </a:graphicData>
+            </a:graphic>
+          </wp:inline>
+        </w:drawing>
+      </w:r>
+    </w:p>
+    <w:p>
+      <w:pPr>
+        <w:rPr>
+          <w:lang w:val="en-US"/>
+        </w:rPr>
+      </w:pPr>
+    </w:p>
+    <w:p>
+      <w:pPr>
+        <w:rPr>
+          <w:lang w:val="en-US"/>
+        </w:rPr>
+      </w:pPr>
+    </w:p>
+    <w:p>
+      <w:pPr>
+        <w:rPr>
+          <w:lang w:val="en-US"/>
+        </w:rPr>
+      </w:pPr>
+    </w:p>
+    <w:p>
+      <w:pPr>
+        <w:rPr>
+          <w:lang w:val="en-US"/>
+        </w:rPr>
+      </w:pPr>
+    </w:p>
+    <w:p>
+      <w:pPr>
+        <w:rPr>
           <w:lang w:val="en-US"/>
         </w:rPr>
       </w:pPr>
@@ -396,7 +1416,7 @@
       </w:pPr>
     </w:p>
     <w:sectPr>
-      <w:headerReference w:type="default" r:id="rId8"/>
+      <w:headerReference w:type="default" r:id="rId14"/>
       <w:pgSz w:w="11906" w:h="16838"/>
       <w:pgMar w:top="1440" w:right="1440" w:bottom="1440" w:left="1440" w:header="708" w:footer="708" w:gutter="0"/>
       <w:cols w:space="708"/>
@@ -481,6 +1501,195 @@
     </w:pPr>
   </w:p>
 </w:hdr>
+</file>
+
+<file path=word/numbering.xml><?xml version="1.0" encoding="utf-8"?>
+<w:numbering xmlns:wpc="http://schemas.microsoft.com/office/word/2010/wordprocessingCanvas" xmlns:cx="http://schemas.microsoft.com/office/drawing/2014/chartex" xmlns:cx1="http://schemas.microsoft.com/office/drawing/2015/9/8/chartex" xmlns:cx2="http://schemas.microsoft.com/office/drawing/2015/10/21/chartex" xmlns:cx3="http://schemas.microsoft.com/office/drawing/2016/5/9/chartex" xmlns:cx4="http://schemas.microsoft.com/office/drawing/2016/5/10/chartex" xmlns:cx5="http://schemas.microsoft.com/office/drawing/2016/5/11/chartex" xmlns:cx6="http://schemas.microsoft.com/office/drawing/2016/5/12/chartex" xmlns:cx7="http://schemas.microsoft.com/office/drawing/2016/5/13/chartex" xmlns:cx8="http://schemas.microsoft.com/office/drawing/2016/5/14/chartex" xmlns:mc="http://schemas.openxmlformats.org/markup-compatibility/2006" xmlns:aink="http://schemas.microsoft.com/office/drawing/2016/ink" xmlns:am3d="http://schemas.microsoft.com/office/drawing/2017/model3d" xmlns:o="urn:schemas-microsoft-com:office:office" xmlns:oel="http://schemas.microsoft.com/office/2019/extlst" xmlns:r="http://schemas.openxmlformats.org/officeDocument/2006/relationships" xmlns:m="http://schemas.openxmlformats.org/officeDocument/2006/math" xmlns:v="urn:schemas-microsoft-com:vml" xmlns:wp14="http://schemas.microsoft.com/office/word/2010/wordprocessingDrawing" xmlns:wp="http://schemas.openxmlformats.org/drawingml/2006/wordprocessingDrawing" xmlns:w10="urn:schemas-microsoft-com:office:word" xmlns:w="http://schemas.openxmlformats.org/wordprocessingml/2006/main" xmlns:w14="http://schemas.microsoft.com/office/word/2010/wordml" xmlns:w15="http://schemas.microsoft.com/office/word/2012/wordml" xmlns:w16cex="http://schemas.microsoft.com/office/word/2018/wordml/cex" xmlns:w16cid="http://schemas.microsoft.com/office/word/2016/wordml/cid" xmlns:w16="http://schemas.microsoft.com/office/word/2018/wordml" xmlns:w16du="http://schemas.microsoft.com/office/word/2023/wordml/word16du" xmlns:w16sdtdh="http://schemas.microsoft.com/office/word/2020/wordml/sdtdatahash" xmlns:w16se="http://schemas.microsoft.com/office/word/2015/wordml/symex" xmlns:wpg="http://schemas.microsoft.com/office/word/2010/wordprocessingGroup" xmlns:wpi="http://schemas.microsoft.com/office/word/2010/wordprocessingInk" xmlns:wne="http://schemas.microsoft.com/office/word/2006/wordml" xmlns:wps="http://schemas.microsoft.com/office/word/2010/wordprocessingShape" mc:Ignorable="w14 w15 w16se w16cid w16 w16cex w16sdtdh w16du wp14">
+  <w:abstractNum w:abstractNumId="0" w15:restartNumberingAfterBreak="0">
+    <w:nsid w:val="16421BD8"/>
+    <w:multiLevelType w:val="hybridMultilevel"/>
+    <w:tmpl w:val="D72A2800"/>
+    <w:lvl w:ilvl="0" w:tplc="4009000F">
+      <w:start w:val="1"/>
+      <w:numFmt w:val="decimal"/>
+      <w:lvlText w:val="%1."/>
+      <w:lvlJc w:val="left"/>
+      <w:pPr>
+        <w:ind w:left="720" w:hanging="360"/>
+      </w:pPr>
+      <w:rPr>
+        <w:rFonts w:hint="default"/>
+      </w:rPr>
+    </w:lvl>
+    <w:lvl w:ilvl="1" w:tplc="40090019" w:tentative="1">
+      <w:start w:val="1"/>
+      <w:numFmt w:val="lowerLetter"/>
+      <w:lvlText w:val="%2."/>
+      <w:lvlJc w:val="left"/>
+      <w:pPr>
+        <w:ind w:left="1440" w:hanging="360"/>
+      </w:pPr>
+    </w:lvl>
+    <w:lvl w:ilvl="2" w:tplc="4009001B" w:tentative="1">
+      <w:start w:val="1"/>
+      <w:numFmt w:val="lowerRoman"/>
+      <w:lvlText w:val="%3."/>
+      <w:lvlJc w:val="right"/>
+      <w:pPr>
+        <w:ind w:left="2160" w:hanging="180"/>
+      </w:pPr>
+    </w:lvl>
+    <w:lvl w:ilvl="3" w:tplc="4009000F" w:tentative="1">
+      <w:start w:val="1"/>
+      <w:numFmt w:val="decimal"/>
+      <w:lvlText w:val="%4."/>
+      <w:lvlJc w:val="left"/>
+      <w:pPr>
+        <w:ind w:left="2880" w:hanging="360"/>
+      </w:pPr>
+    </w:lvl>
+    <w:lvl w:ilvl="4" w:tplc="40090019" w:tentative="1">
+      <w:start w:val="1"/>
+      <w:numFmt w:val="lowerLetter"/>
+      <w:lvlText w:val="%5."/>
+      <w:lvlJc w:val="left"/>
+      <w:pPr>
+        <w:ind w:left="3600" w:hanging="360"/>
+      </w:pPr>
+    </w:lvl>
+    <w:lvl w:ilvl="5" w:tplc="4009001B" w:tentative="1">
+      <w:start w:val="1"/>
+      <w:numFmt w:val="lowerRoman"/>
+      <w:lvlText w:val="%6."/>
+      <w:lvlJc w:val="right"/>
+      <w:pPr>
+        <w:ind w:left="4320" w:hanging="180"/>
+      </w:pPr>
+    </w:lvl>
+    <w:lvl w:ilvl="6" w:tplc="4009000F" w:tentative="1">
+      <w:start w:val="1"/>
+      <w:numFmt w:val="decimal"/>
+      <w:lvlText w:val="%7."/>
+      <w:lvlJc w:val="left"/>
+      <w:pPr>
+        <w:ind w:left="5040" w:hanging="360"/>
+      </w:pPr>
+    </w:lvl>
+    <w:lvl w:ilvl="7" w:tplc="40090019" w:tentative="1">
+      <w:start w:val="1"/>
+      <w:numFmt w:val="lowerLetter"/>
+      <w:lvlText w:val="%8."/>
+      <w:lvlJc w:val="left"/>
+      <w:pPr>
+        <w:ind w:left="5760" w:hanging="360"/>
+      </w:pPr>
+    </w:lvl>
+    <w:lvl w:ilvl="8" w:tplc="4009001B" w:tentative="1">
+      <w:start w:val="1"/>
+      <w:numFmt w:val="lowerRoman"/>
+      <w:lvlText w:val="%9."/>
+      <w:lvlJc w:val="right"/>
+      <w:pPr>
+        <w:ind w:left="6480" w:hanging="180"/>
+      </w:pPr>
+    </w:lvl>
+  </w:abstractNum>
+  <w:abstractNum w:abstractNumId="1" w15:restartNumberingAfterBreak="0">
+    <w:nsid w:val="55CC2DCE"/>
+    <w:multiLevelType w:val="hybridMultilevel"/>
+    <w:tmpl w:val="73B44E1C"/>
+    <w:lvl w:ilvl="0" w:tplc="4009000F">
+      <w:start w:val="1"/>
+      <w:numFmt w:val="decimal"/>
+      <w:lvlText w:val="%1."/>
+      <w:lvlJc w:val="left"/>
+      <w:pPr>
+        <w:ind w:left="720" w:hanging="360"/>
+      </w:pPr>
+      <w:rPr>
+        <w:rFonts w:hint="default"/>
+      </w:rPr>
+    </w:lvl>
+    <w:lvl w:ilvl="1" w:tplc="40090019" w:tentative="1">
+      <w:start w:val="1"/>
+      <w:numFmt w:val="lowerLetter"/>
+      <w:lvlText w:val="%2."/>
+      <w:lvlJc w:val="left"/>
+      <w:pPr>
+        <w:ind w:left="1440" w:hanging="360"/>
+      </w:pPr>
+    </w:lvl>
+    <w:lvl w:ilvl="2" w:tplc="4009001B" w:tentative="1">
+      <w:start w:val="1"/>
+      <w:numFmt w:val="lowerRoman"/>
+      <w:lvlText w:val="%3."/>
+      <w:lvlJc w:val="right"/>
+      <w:pPr>
+        <w:ind w:left="2160" w:hanging="180"/>
+      </w:pPr>
+    </w:lvl>
+    <w:lvl w:ilvl="3" w:tplc="4009000F" w:tentative="1">
+      <w:start w:val="1"/>
+      <w:numFmt w:val="decimal"/>
+      <w:lvlText w:val="%4."/>
+      <w:lvlJc w:val="left"/>
+      <w:pPr>
+        <w:ind w:left="2880" w:hanging="360"/>
+      </w:pPr>
+    </w:lvl>
+    <w:lvl w:ilvl="4" w:tplc="40090019" w:tentative="1">
+      <w:start w:val="1"/>
+      <w:numFmt w:val="lowerLetter"/>
+      <w:lvlText w:val="%5."/>
+      <w:lvlJc w:val="left"/>
+      <w:pPr>
+        <w:ind w:left="3600" w:hanging="360"/>
+      </w:pPr>
+    </w:lvl>
+    <w:lvl w:ilvl="5" w:tplc="4009001B" w:tentative="1">
+      <w:start w:val="1"/>
+      <w:numFmt w:val="lowerRoman"/>
+      <w:lvlText w:val="%6."/>
+      <w:lvlJc w:val="right"/>
+      <w:pPr>
+        <w:ind w:left="4320" w:hanging="180"/>
+      </w:pPr>
+    </w:lvl>
+    <w:lvl w:ilvl="6" w:tplc="4009000F" w:tentative="1">
+      <w:start w:val="1"/>
+      <w:numFmt w:val="decimal"/>
+      <w:lvlText w:val="%7."/>
+      <w:lvlJc w:val="left"/>
+      <w:pPr>
+        <w:ind w:left="5040" w:hanging="360"/>
+      </w:pPr>
+    </w:lvl>
+    <w:lvl w:ilvl="7" w:tplc="40090019" w:tentative="1">
+      <w:start w:val="1"/>
+      <w:numFmt w:val="lowerLetter"/>
+      <w:lvlText w:val="%8."/>
+      <w:lvlJc w:val="left"/>
+      <w:pPr>
+        <w:ind w:left="5760" w:hanging="360"/>
+      </w:pPr>
+    </w:lvl>
+    <w:lvl w:ilvl="8" w:tplc="4009001B" w:tentative="1">
+      <w:start w:val="1"/>
+      <w:numFmt w:val="lowerRoman"/>
+      <w:lvlText w:val="%9."/>
+      <w:lvlJc w:val="right"/>
+      <w:pPr>
+        <w:ind w:left="6480" w:hanging="180"/>
+      </w:pPr>
+    </w:lvl>
+  </w:abstractNum>
+  <w:num w:numId="1" w16cid:durableId="1056123438">
+    <w:abstractNumId w:val="0"/>
+  </w:num>
+  <w:num w:numId="2" w16cid:durableId="1944537240">
+    <w:abstractNumId w:val="1"/>
+  </w:num>
+</w:numbering>
 </file>
 
 <file path=word/styles.xml><?xml version="1.0" encoding="utf-8"?>
@@ -1444,6 +2653,29 @@
     <w:uiPriority w:val="99"/>
     <w:rsid w:val="000C4BE3"/>
   </w:style>
+  <w:style w:type="character" w:styleId="Hyperlink">
+    <w:name w:val="Hyperlink"/>
+    <w:basedOn w:val="DefaultParagraphFont"/>
+    <w:uiPriority w:val="99"/>
+    <w:unhideWhenUsed/>
+    <w:rsid w:val="0061426B"/>
+    <w:rPr>
+      <w:color w:val="467886" w:themeColor="hyperlink"/>
+      <w:u w:val="single"/>
+    </w:rPr>
+  </w:style>
+  <w:style w:type="character" w:styleId="UnresolvedMention">
+    <w:name w:val="Unresolved Mention"/>
+    <w:basedOn w:val="DefaultParagraphFont"/>
+    <w:uiPriority w:val="99"/>
+    <w:semiHidden/>
+    <w:unhideWhenUsed/>
+    <w:rsid w:val="0061426B"/>
+    <w:rPr>
+      <w:color w:val="605E5C"/>
+      <w:shd w:val="clear" w:color="auto" w:fill="E1DFDD"/>
+    </w:rPr>
+  </w:style>
 </w:styles>
 </file>
 
